--- a/1. Project Initialization and Planning Phase/Project Planning.docx
+++ b/1. Project Initialization and Planning Phase/Project Planning.docx
@@ -286,14 +286,6 @@
           <w:szCs w:val="24"/>
         </w:rPr>
       </w:pPr>
-      <w:r>
-        <w:rPr>
-          <w:rFonts w:ascii="Times New Roman" w:eastAsia="Times New Roman" w:hAnsi="Times New Roman" w:cs="Times New Roman"/>
-          <w:sz w:val="24"/>
-          <w:szCs w:val="24"/>
-        </w:rPr>
-        <w:t>Use the below template to create a product backlog and sprint schedule</w:t>
-      </w:r>
     </w:p>
     <w:tbl>
       <w:tblPr>
@@ -1562,6 +1554,23 @@
                 <w:szCs w:val="24"/>
               </w:rPr>
             </w:pPr>
+            <w:r>
+              <w:rPr>
+                <w:rFonts w:ascii="Times New Roman" w:eastAsia="Times New Roman" w:hAnsi="Times New Roman" w:cs="Times New Roman"/>
+                <w:sz w:val="24"/>
+                <w:szCs w:val="24"/>
+              </w:rPr>
+              <w:lastRenderedPageBreak/>
+              <w:t>Sprint-</w:t>
+            </w:r>
+            <w:r>
+              <w:rPr>
+                <w:rFonts w:ascii="Times New Roman" w:eastAsia="Times New Roman" w:hAnsi="Times New Roman" w:cs="Times New Roman"/>
+                <w:sz w:val="24"/>
+                <w:szCs w:val="24"/>
+              </w:rPr>
+              <w:t>2</w:t>
+            </w:r>
           </w:p>
         </w:tc>
         <w:tc>
@@ -1740,6 +1749,14 @@
                 <w:szCs w:val="24"/>
               </w:rPr>
             </w:pPr>
+            <w:r>
+              <w:rPr>
+                <w:rFonts w:ascii="Times New Roman" w:eastAsia="Times New Roman" w:hAnsi="Times New Roman" w:cs="Times New Roman"/>
+                <w:sz w:val="24"/>
+                <w:szCs w:val="24"/>
+              </w:rPr>
+              <w:t>Sprint-1</w:t>
+            </w:r>
           </w:p>
         </w:tc>
         <w:tc>
@@ -1920,6 +1937,22 @@
                 <w:szCs w:val="24"/>
               </w:rPr>
             </w:pPr>
+            <w:r>
+              <w:rPr>
+                <w:rFonts w:ascii="Times New Roman" w:eastAsia="Times New Roman" w:hAnsi="Times New Roman" w:cs="Times New Roman"/>
+                <w:sz w:val="24"/>
+                <w:szCs w:val="24"/>
+              </w:rPr>
+              <w:t>Sprint-</w:t>
+            </w:r>
+            <w:r>
+              <w:rPr>
+                <w:rFonts w:ascii="Times New Roman" w:eastAsia="Times New Roman" w:hAnsi="Times New Roman" w:cs="Times New Roman"/>
+                <w:sz w:val="24"/>
+                <w:szCs w:val="24"/>
+              </w:rPr>
+              <w:t>2</w:t>
+            </w:r>
           </w:p>
         </w:tc>
         <w:tc>
@@ -2098,6 +2131,14 @@
                 <w:szCs w:val="24"/>
               </w:rPr>
             </w:pPr>
+            <w:r>
+              <w:rPr>
+                <w:rFonts w:ascii="Times New Roman" w:eastAsia="Times New Roman" w:hAnsi="Times New Roman" w:cs="Times New Roman"/>
+                <w:sz w:val="24"/>
+                <w:szCs w:val="24"/>
+              </w:rPr>
+              <w:t>Sprint-1</w:t>
+            </w:r>
           </w:p>
         </w:tc>
         <w:tc>
@@ -2276,6 +2317,14 @@
                 <w:szCs w:val="24"/>
               </w:rPr>
             </w:pPr>
+            <w:r>
+              <w:rPr>
+                <w:rFonts w:ascii="Times New Roman" w:eastAsia="Times New Roman" w:hAnsi="Times New Roman" w:cs="Times New Roman"/>
+                <w:sz w:val="24"/>
+                <w:szCs w:val="24"/>
+              </w:rPr>
+              <w:t>Sprint-1</w:t>
+            </w:r>
           </w:p>
         </w:tc>
         <w:tc>
